--- a/Pflichtenheft/Pflichtenheft.docx
+++ b/Pflichtenheft/Pflichtenheft.docx
@@ -2,70 +2,8 @@
 <file path=word/document.xml><?xml version="1.0" encoding="utf-8"?>
 <w:document xmlns:wpc="http://schemas.microsoft.com/office/word/2010/wordprocessingCanvas" xmlns:mc="http://schemas.openxmlformats.org/markup-compatibility/2006" xmlns:o="urn:schemas-microsoft-com:office:office" xmlns:r="http://schemas.openxmlformats.org/officeDocument/2006/relationships" xmlns:m="http://schemas.openxmlformats.org/officeDocument/2006/math" xmlns:v="urn:schemas-microsoft-com:vml" xmlns:wp14="http://schemas.microsoft.com/office/word/2010/wordprocessingDrawing" xmlns:wp="http://schemas.openxmlformats.org/drawingml/2006/wordprocessingDrawing" xmlns:w10="urn:schemas-microsoft-com:office:word" xmlns:w="http://schemas.openxmlformats.org/wordprocessingml/2006/main" xmlns:w14="http://schemas.microsoft.com/office/word/2010/wordml" xmlns:wpg="http://schemas.microsoft.com/office/word/2010/wordprocessingGroup" xmlns:wpi="http://schemas.microsoft.com/office/word/2010/wordprocessingInk" xmlns:wne="http://schemas.microsoft.com/office/word/2006/wordml" xmlns:wps="http://schemas.microsoft.com/office/word/2010/wordprocessingShape" mc:Ignorable="w14 wp14">
   <w:body>
-    <w:p>
-      <w:r>
-        <w:rPr>
-          <w:noProof/>
-          <w:lang w:val="de-DE" w:eastAsia="de-DE"/>
-        </w:rPr>
-        <w:drawing>
-          <wp:anchor distT="0" distB="0" distL="114300" distR="114300" simplePos="0" relativeHeight="251750400" behindDoc="0" locked="0" layoutInCell="1" allowOverlap="1">
-            <wp:simplePos x="0" y="0"/>
-            <wp:positionH relativeFrom="column">
-              <wp:posOffset>-664550</wp:posOffset>
-            </wp:positionH>
-            <wp:positionV relativeFrom="paragraph">
-              <wp:posOffset>-266715</wp:posOffset>
-            </wp:positionV>
-            <wp:extent cx="5000448" cy="3991344"/>
-            <wp:effectExtent l="171450" t="133350" r="352602" b="313956"/>
-            <wp:wrapNone/>
-            <wp:docPr id="14" name="Bild 2" descr="C:\Users\Anwender\Desktop\Schule\5AHWI\PPM-C++\pi1l.png"/>
-            <wp:cNvGraphicFramePr>
-              <a:graphicFrameLocks xmlns:a="http://schemas.openxmlformats.org/drawingml/2006/main" noChangeAspect="1"/>
-            </wp:cNvGraphicFramePr>
-            <a:graphic xmlns:a="http://schemas.openxmlformats.org/drawingml/2006/main">
-              <a:graphicData uri="http://schemas.openxmlformats.org/drawingml/2006/picture">
-                <pic:pic xmlns:pic="http://schemas.openxmlformats.org/drawingml/2006/picture">
-                  <pic:nvPicPr>
-                    <pic:cNvPr id="0" name="Picture 2" descr="C:\Users\Anwender\Desktop\Schule\5AHWI\PPM-C++\pi1l.png"/>
-                    <pic:cNvPicPr>
-                      <a:picLocks noChangeAspect="1" noChangeArrowheads="1"/>
-                    </pic:cNvPicPr>
-                  </pic:nvPicPr>
-                  <pic:blipFill>
-                    <a:blip r:embed="rId10" cstate="print"/>
-                    <a:srcRect/>
-                    <a:stretch>
-                      <a:fillRect/>
-                    </a:stretch>
-                  </pic:blipFill>
-                  <pic:spPr bwMode="auto">
-                    <a:xfrm>
-                      <a:off x="0" y="0"/>
-                      <a:ext cx="5000448" cy="3991344"/>
-                    </a:xfrm>
-                    <a:prstGeom prst="rect">
-                      <a:avLst/>
-                    </a:prstGeom>
-                    <a:ln>
-                      <a:noFill/>
-                    </a:ln>
-                    <a:effectLst>
-                      <a:outerShdw blurRad="292100" dist="139700" dir="2700000" algn="tl" rotWithShape="0">
-                        <a:srgbClr val="333333">
-                          <a:alpha val="65000"/>
-                        </a:srgbClr>
-                      </a:outerShdw>
-                    </a:effectLst>
-                  </pic:spPr>
-                </pic:pic>
-              </a:graphicData>
-            </a:graphic>
-          </wp:anchor>
-        </w:drawing>
-      </w:r>
-    </w:p>
+    <w:bookmarkStart w:id="0" w:name="_GoBack" w:displacedByCustomXml="next"/>
+    <w:bookmarkEnd w:id="0" w:displacedByCustomXml="next"/>
     <w:sdt>
       <w:sdtPr>
         <w:id w:val="-1669862502"/>
@@ -213,13 +151,7 @@
                         <w:rPr>
                           <w:color w:val="FFFFFF" w:themeColor="background1"/>
                         </w:rPr>
-                        <w:t xml:space="preserve">                </w:t>
-                      </w:r>
-                      <w:r>
-                        <w:rPr>
-                          <w:color w:val="FFFFFF" w:themeColor="background1"/>
-                        </w:rPr>
-                        <w:t>18.09</w:t>
+                        <w:t xml:space="preserve">                18.09</w:t>
                       </w:r>
                       <w:r>
                         <w:rPr>
@@ -630,10 +562,10 @@
         </w:p>
       </w:sdtContent>
     </w:sdt>
-    <w:bookmarkStart w:id="0" w:name="_Toc399423661" w:displacedByCustomXml="next"/>
-    <w:bookmarkStart w:id="1" w:name="_Toc375139270" w:displacedByCustomXml="next"/>
+    <w:bookmarkStart w:id="1" w:name="_Toc375089559" w:displacedByCustomXml="next"/>
     <w:bookmarkStart w:id="2" w:name="_Toc375138683" w:displacedByCustomXml="next"/>
-    <w:bookmarkStart w:id="3" w:name="_Toc375089559" w:displacedByCustomXml="next"/>
+    <w:bookmarkStart w:id="3" w:name="_Toc375139270" w:displacedByCustomXml="next"/>
+    <w:bookmarkStart w:id="4" w:name="_Toc399423661" w:displacedByCustomXml="next"/>
     <w:sdt>
       <w:sdtPr>
         <w:rPr>
@@ -675,20 +607,12 @@
             <w:rPr>
               <w:lang w:val="de-DE"/>
             </w:rPr>
-            <w:t>Inhaltsv</w:t>
+            <w:t>Inhaltsverzeichnis</w:t>
           </w:r>
-          <w:bookmarkStart w:id="4" w:name="_GoBack"/>
           <w:bookmarkEnd w:id="4"/>
-          <w:r>
-            <w:rPr>
-              <w:lang w:val="de-DE"/>
-            </w:rPr>
-            <w:t>erzeichnis</w:t>
-          </w:r>
           <w:bookmarkEnd w:id="3"/>
           <w:bookmarkEnd w:id="2"/>
           <w:bookmarkEnd w:id="1"/>
-          <w:bookmarkEnd w:id="0"/>
         </w:p>
         <w:p>
           <w:pPr>
@@ -1650,8 +1574,8 @@
     </w:p>
     <w:p/>
     <w:sectPr>
-      <w:headerReference w:type="default" r:id="rId11"/>
-      <w:footerReference w:type="default" r:id="rId12"/>
+      <w:headerReference w:type="default" r:id="rId10"/>
+      <w:footerReference w:type="default" r:id="rId11"/>
       <w:pgSz w:w="11906" w:h="16838"/>
       <w:pgMar w:top="1417" w:right="1417" w:bottom="1134" w:left="1417" w:header="708" w:footer="708" w:gutter="0"/>
       <w:pgNumType w:start="0" w:chapStyle="1"/>
@@ -1735,7 +1659,7 @@
         <w:noProof/>
         <w:lang w:val="de-DE"/>
       </w:rPr>
-      <w:t>1</w:t>
+      <w:t>2</w:t>
     </w:r>
     <w:r>
       <w:rPr>
@@ -1749,31 +1673,16 @@
       </w:rPr>
       <w:t xml:space="preserve"> von </w:t>
     </w:r>
-    <w:r>
-      <w:fldChar w:fldCharType="begin"/>
-    </w:r>
-    <w:r>
-      <w:instrText>NUMPAGES  \* Arabic  \* MERGEFORMAT</w:instrText>
-    </w:r>
-    <w:r>
-      <w:fldChar w:fldCharType="separate"/>
-    </w:r>
-    <w:r>
-      <w:rPr>
-        <w:b/>
-        <w:noProof/>
-        <w:lang w:val="de-DE"/>
-      </w:rPr>
-      <w:t>2</w:t>
-    </w:r>
-    <w:r>
-      <w:rPr>
-        <w:b/>
-        <w:noProof/>
-        <w:lang w:val="de-DE"/>
-      </w:rPr>
-      <w:fldChar w:fldCharType="end"/>
-    </w:r>
+    <w:fldSimple w:instr="NUMPAGES  \* Arabic  \* MERGEFORMAT">
+      <w:r>
+        <w:rPr>
+          <w:b/>
+          <w:noProof/>
+          <w:lang w:val="de-DE"/>
+        </w:rPr>
+        <w:t>2</w:t>
+      </w:r>
+    </w:fldSimple>
   </w:p>
 </w:ftr>
 </file>
@@ -1859,7 +1768,7 @@
         <v:path o:extrusionok="f" gradientshapeok="t" o:connecttype="rect"/>
         <o:lock v:ext="edit" aspectratio="t"/>
       </v:shapetype>
-      <v:shape id="_x0000_i1028" type="#_x0000_t75" style="width:11.55pt;height:11.55pt" o:bullet="t">
+      <v:shape id="_x0000_i1027" type="#_x0000_t75" style="width:11.55pt;height:11.55pt" o:bullet="t">
         <v:imagedata r:id="rId1" o:title="mso521F"/>
       </v:shape>
     </w:pict>
@@ -9062,7 +8971,7 @@
 </file>
 
 <file path=customXml/itemProps2.xml><?xml version="1.0" encoding="utf-8"?>
-<ds:datastoreItem xmlns:ds="http://schemas.openxmlformats.org/officeDocument/2006/customXml" ds:itemID="{F5E33BD1-62E8-4AAA-B736-A465AEE15D02}">
+<ds:datastoreItem xmlns:ds="http://schemas.openxmlformats.org/officeDocument/2006/customXml" ds:itemID="{C8E77F48-2906-4D93-BF49-7BBD05DDCD91}">
   <ds:schemaRefs>
     <ds:schemaRef ds:uri="http://schemas.openxmlformats.org/officeDocument/2006/bibliography"/>
   </ds:schemaRefs>

--- a/Pflichtenheft/Pflichtenheft.docx
+++ b/Pflichtenheft/Pflichtenheft.docx
@@ -2,8 +2,70 @@
 <file path=word/document.xml><?xml version="1.0" encoding="utf-8"?>
 <w:document xmlns:wpc="http://schemas.microsoft.com/office/word/2010/wordprocessingCanvas" xmlns:mc="http://schemas.openxmlformats.org/markup-compatibility/2006" xmlns:o="urn:schemas-microsoft-com:office:office" xmlns:r="http://schemas.openxmlformats.org/officeDocument/2006/relationships" xmlns:m="http://schemas.openxmlformats.org/officeDocument/2006/math" xmlns:v="urn:schemas-microsoft-com:vml" xmlns:wp14="http://schemas.microsoft.com/office/word/2010/wordprocessingDrawing" xmlns:wp="http://schemas.openxmlformats.org/drawingml/2006/wordprocessingDrawing" xmlns:w10="urn:schemas-microsoft-com:office:word" xmlns:w="http://schemas.openxmlformats.org/wordprocessingml/2006/main" xmlns:w14="http://schemas.microsoft.com/office/word/2010/wordml" xmlns:wpg="http://schemas.microsoft.com/office/word/2010/wordprocessingGroup" xmlns:wpi="http://schemas.microsoft.com/office/word/2010/wordprocessingInk" xmlns:wne="http://schemas.microsoft.com/office/word/2006/wordml" xmlns:wps="http://schemas.microsoft.com/office/word/2010/wordprocessingShape" mc:Ignorable="w14 wp14">
   <w:body>
-    <w:bookmarkStart w:id="0" w:name="_GoBack" w:displacedByCustomXml="next"/>
-    <w:bookmarkEnd w:id="0" w:displacedByCustomXml="next"/>
+    <w:p>
+      <w:r>
+        <w:rPr>
+          <w:noProof/>
+          <w:lang w:val="de-DE" w:eastAsia="de-DE"/>
+        </w:rPr>
+        <w:drawing>
+          <wp:anchor distT="0" distB="0" distL="114300" distR="114300" simplePos="0" relativeHeight="251750400" behindDoc="0" locked="0" layoutInCell="1" allowOverlap="1">
+            <wp:simplePos x="0" y="0"/>
+            <wp:positionH relativeFrom="column">
+              <wp:posOffset>-664550</wp:posOffset>
+            </wp:positionH>
+            <wp:positionV relativeFrom="paragraph">
+              <wp:posOffset>-266715</wp:posOffset>
+            </wp:positionV>
+            <wp:extent cx="5000448" cy="3991344"/>
+            <wp:effectExtent l="171450" t="133350" r="352602" b="313956"/>
+            <wp:wrapNone/>
+            <wp:docPr id="14" name="Bild 2" descr="C:\Users\Anwender\Desktop\Schule\5AHWI\PPM-C++\pi1l.png"/>
+            <wp:cNvGraphicFramePr>
+              <a:graphicFrameLocks xmlns:a="http://schemas.openxmlformats.org/drawingml/2006/main" noChangeAspect="1"/>
+            </wp:cNvGraphicFramePr>
+            <a:graphic xmlns:a="http://schemas.openxmlformats.org/drawingml/2006/main">
+              <a:graphicData uri="http://schemas.openxmlformats.org/drawingml/2006/picture">
+                <pic:pic xmlns:pic="http://schemas.openxmlformats.org/drawingml/2006/picture">
+                  <pic:nvPicPr>
+                    <pic:cNvPr id="0" name="Picture 2" descr="C:\Users\Anwender\Desktop\Schule\5AHWI\PPM-C++\pi1l.png"/>
+                    <pic:cNvPicPr>
+                      <a:picLocks noChangeAspect="1" noChangeArrowheads="1"/>
+                    </pic:cNvPicPr>
+                  </pic:nvPicPr>
+                  <pic:blipFill>
+                    <a:blip r:embed="rId10" cstate="print"/>
+                    <a:srcRect/>
+                    <a:stretch>
+                      <a:fillRect/>
+                    </a:stretch>
+                  </pic:blipFill>
+                  <pic:spPr bwMode="auto">
+                    <a:xfrm>
+                      <a:off x="0" y="0"/>
+                      <a:ext cx="5000448" cy="3991344"/>
+                    </a:xfrm>
+                    <a:prstGeom prst="rect">
+                      <a:avLst/>
+                    </a:prstGeom>
+                    <a:ln>
+                      <a:noFill/>
+                    </a:ln>
+                    <a:effectLst>
+                      <a:outerShdw blurRad="292100" dist="139700" dir="2700000" algn="tl" rotWithShape="0">
+                        <a:srgbClr val="333333">
+                          <a:alpha val="65000"/>
+                        </a:srgbClr>
+                      </a:outerShdw>
+                    </a:effectLst>
+                  </pic:spPr>
+                </pic:pic>
+              </a:graphicData>
+            </a:graphic>
+          </wp:anchor>
+        </w:drawing>
+      </w:r>
+    </w:p>
     <w:sdt>
       <w:sdtPr>
         <w:id w:val="-1669862502"/>
@@ -151,7 +213,13 @@
                         <w:rPr>
                           <w:color w:val="FFFFFF" w:themeColor="background1"/>
                         </w:rPr>
-                        <w:t xml:space="preserve">                18.09</w:t>
+                        <w:t xml:space="preserve">                </w:t>
+                      </w:r>
+                      <w:r>
+                        <w:rPr>
+                          <w:color w:val="FFFFFF" w:themeColor="background1"/>
+                        </w:rPr>
+                        <w:t>18.09</w:t>
                       </w:r>
                       <w:r>
                         <w:rPr>
@@ -562,10 +630,10 @@
         </w:p>
       </w:sdtContent>
     </w:sdt>
-    <w:bookmarkStart w:id="1" w:name="_Toc375089559" w:displacedByCustomXml="next"/>
+    <w:bookmarkStart w:id="0" w:name="_Toc399423661" w:displacedByCustomXml="next"/>
+    <w:bookmarkStart w:id="1" w:name="_Toc375139270" w:displacedByCustomXml="next"/>
     <w:bookmarkStart w:id="2" w:name="_Toc375138683" w:displacedByCustomXml="next"/>
-    <w:bookmarkStart w:id="3" w:name="_Toc375139270" w:displacedByCustomXml="next"/>
-    <w:bookmarkStart w:id="4" w:name="_Toc399423661" w:displacedByCustomXml="next"/>
+    <w:bookmarkStart w:id="3" w:name="_Toc375089559" w:displacedByCustomXml="next"/>
     <w:sdt>
       <w:sdtPr>
         <w:rPr>
@@ -607,12 +675,20 @@
             <w:rPr>
               <w:lang w:val="de-DE"/>
             </w:rPr>
-            <w:t>Inhaltsverzeichnis</w:t>
+            <w:t>Inhaltsv</w:t>
           </w:r>
+          <w:bookmarkStart w:id="4" w:name="_GoBack"/>
           <w:bookmarkEnd w:id="4"/>
+          <w:r>
+            <w:rPr>
+              <w:lang w:val="de-DE"/>
+            </w:rPr>
+            <w:t>erzeichnis</w:t>
+          </w:r>
           <w:bookmarkEnd w:id="3"/>
           <w:bookmarkEnd w:id="2"/>
           <w:bookmarkEnd w:id="1"/>
+          <w:bookmarkEnd w:id="0"/>
         </w:p>
         <w:p>
           <w:pPr>
@@ -1574,8 +1650,8 @@
     </w:p>
     <w:p/>
     <w:sectPr>
-      <w:headerReference w:type="default" r:id="rId10"/>
-      <w:footerReference w:type="default" r:id="rId11"/>
+      <w:headerReference w:type="default" r:id="rId11"/>
+      <w:footerReference w:type="default" r:id="rId12"/>
       <w:pgSz w:w="11906" w:h="16838"/>
       <w:pgMar w:top="1417" w:right="1417" w:bottom="1134" w:left="1417" w:header="708" w:footer="708" w:gutter="0"/>
       <w:pgNumType w:start="0" w:chapStyle="1"/>
@@ -1659,30 +1735,45 @@
         <w:noProof/>
         <w:lang w:val="de-DE"/>
       </w:rPr>
+      <w:t>1</w:t>
+    </w:r>
+    <w:r>
+      <w:rPr>
+        <w:b/>
+      </w:rPr>
+      <w:fldChar w:fldCharType="end"/>
+    </w:r>
+    <w:r>
+      <w:rPr>
+        <w:lang w:val="de-DE"/>
+      </w:rPr>
+      <w:t xml:space="preserve"> von </w:t>
+    </w:r>
+    <w:r>
+      <w:fldChar w:fldCharType="begin"/>
+    </w:r>
+    <w:r>
+      <w:instrText>NUMPAGES  \* Arabic  \* MERGEFORMAT</w:instrText>
+    </w:r>
+    <w:r>
+      <w:fldChar w:fldCharType="separate"/>
+    </w:r>
+    <w:r>
+      <w:rPr>
+        <w:b/>
+        <w:noProof/>
+        <w:lang w:val="de-DE"/>
+      </w:rPr>
       <w:t>2</w:t>
     </w:r>
     <w:r>
       <w:rPr>
         <w:b/>
+        <w:noProof/>
+        <w:lang w:val="de-DE"/>
       </w:rPr>
       <w:fldChar w:fldCharType="end"/>
     </w:r>
-    <w:r>
-      <w:rPr>
-        <w:lang w:val="de-DE"/>
-      </w:rPr>
-      <w:t xml:space="preserve"> von </w:t>
-    </w:r>
-    <w:fldSimple w:instr="NUMPAGES  \* Arabic  \* MERGEFORMAT">
-      <w:r>
-        <w:rPr>
-          <w:b/>
-          <w:noProof/>
-          <w:lang w:val="de-DE"/>
-        </w:rPr>
-        <w:t>2</w:t>
-      </w:r>
-    </w:fldSimple>
   </w:p>
 </w:ftr>
 </file>
@@ -1768,7 +1859,7 @@
         <v:path o:extrusionok="f" gradientshapeok="t" o:connecttype="rect"/>
         <o:lock v:ext="edit" aspectratio="t"/>
       </v:shapetype>
-      <v:shape id="_x0000_i1027" type="#_x0000_t75" style="width:11.55pt;height:11.55pt" o:bullet="t">
+      <v:shape id="_x0000_i1028" type="#_x0000_t75" style="width:11.55pt;height:11.55pt" o:bullet="t">
         <v:imagedata r:id="rId1" o:title="mso521F"/>
       </v:shape>
     </w:pict>
@@ -8971,7 +9062,7 @@
 </file>
 
 <file path=customXml/itemProps2.xml><?xml version="1.0" encoding="utf-8"?>
-<ds:datastoreItem xmlns:ds="http://schemas.openxmlformats.org/officeDocument/2006/customXml" ds:itemID="{C8E77F48-2906-4D93-BF49-7BBD05DDCD91}">
+<ds:datastoreItem xmlns:ds="http://schemas.openxmlformats.org/officeDocument/2006/customXml" ds:itemID="{F5E33BD1-62E8-4AAA-B736-A465AEE15D02}">
   <ds:schemaRefs>
     <ds:schemaRef ds:uri="http://schemas.openxmlformats.org/officeDocument/2006/bibliography"/>
   </ds:schemaRefs>
